--- a/template_meta/template_meta.docx
+++ b/template_meta/template_meta.docx
@@ -37,12 +37,39 @@
       </w:r>
     </w:p>
     <w:p>
+      <w:pPr>
+        <w:rPr>
+          <w:rStyle w:val="Hyperlink"/>
+        </w:rPr>
+      </w:pPr>
       <w:hyperlink r:id="rId4" w:history="1">
         <w:r>
           <w:rPr>
             <w:rStyle w:val="Hyperlink"/>
           </w:rPr>
-          <w:t>https://www.boost.org/doc/libs/1_77_0/libs/mpl/doc/index.html</w:t>
+          <w:t>https://www.boost.org/doc/libs/1_77_0/libs/mpl/doc</w:t>
+        </w:r>
+        <w:r>
+          <w:rPr>
+            <w:rStyle w:val="Hyperlink"/>
+          </w:rPr>
+          <w:t>/</w:t>
+        </w:r>
+        <w:r>
+          <w:rPr>
+            <w:rStyle w:val="Hyperlink"/>
+          </w:rPr>
+          <w:t>index.html</w:t>
+        </w:r>
+      </w:hyperlink>
+    </w:p>
+    <w:p>
+      <w:hyperlink r:id="rId5" w:history="1">
+        <w:r>
+          <w:rPr>
+            <w:rStyle w:val="Hyperlink"/>
+          </w:rPr>
+          <w:t>https://www.boost.org/doc/libs/1_77_0/libs/mpl/doc/refmanual.pdf</w:t>
         </w:r>
       </w:hyperlink>
     </w:p>
@@ -89,7 +116,7 @@
       </w:r>
     </w:p>
     <w:p>
-      <w:hyperlink r:id="rId5" w:history="1">
+      <w:hyperlink r:id="rId6" w:history="1">
         <w:r>
           <w:rPr>
             <w:rStyle w:val="Hyperlink"/>
@@ -192,7 +219,7 @@
       <w:r>
         <w:t xml:space="preserve"> </w:t>
       </w:r>
-      <w:hyperlink r:id="rId6" w:history="1">
+      <w:hyperlink r:id="rId7" w:history="1">
         <w:r>
           <w:rPr>
             <w:rStyle w:val="Hyperlink"/>
@@ -267,7 +294,7 @@
             </w:r>
           </w:p>
           <w:p>
-            <w:hyperlink r:id="rId7" w:history="1">
+            <w:hyperlink r:id="rId8" w:history="1">
               <w:r>
                 <w:rPr>
                   <w:rStyle w:val="Hyperlink"/>
@@ -316,7 +343,7 @@
             </w:r>
           </w:p>
           <w:p>
-            <w:hyperlink r:id="rId8" w:anchor="tutorial-installation-requirements" w:history="1">
+            <w:hyperlink r:id="rId9" w:anchor="tutorial-installation-requirements" w:history="1">
               <w:r>
                 <w:rPr>
                   <w:rStyle w:val="Hyperlink"/>
@@ -357,7 +384,7 @@
             </w:r>
           </w:p>
           <w:p>
-            <w:hyperlink r:id="rId9" w:history="1">
+            <w:hyperlink r:id="rId10" w:history="1">
               <w:r>
                 <w:rPr>
                   <w:rStyle w:val="Hyperlink"/>
@@ -374,6 +401,7 @@
           </w:tcPr>
           <w:p>
             <w:r>
+              <w:lastRenderedPageBreak/>
               <w:t>GCC &gt;= 8</w:t>
             </w:r>
           </w:p>
@@ -383,7 +411,7 @@
             </w:r>
           </w:p>
           <w:p>
-            <w:hyperlink r:id="rId10" w:anchor="tutorial-installation-requirements" w:history="1">
+            <w:hyperlink r:id="rId11" w:anchor="tutorial-installation-requirements" w:history="1">
               <w:r>
                 <w:rPr>
                   <w:rStyle w:val="Hyperlink"/>
@@ -414,7 +442,7 @@
             <w:tcW w:w="3780" w:type="dxa"/>
           </w:tcPr>
           <w:p>
-            <w:hyperlink r:id="rId11" w:history="1">
+            <w:hyperlink r:id="rId12" w:history="1">
               <w:r>
                 <w:rPr>
                   <w:rStyle w:val="Hyperlink"/>
@@ -430,7 +458,7 @@
             <w:tcW w:w="4140" w:type="dxa"/>
           </w:tcPr>
           <w:p>
-            <w:hyperlink r:id="rId12" w:history="1">
+            <w:hyperlink r:id="rId13" w:history="1">
               <w:r>
                 <w:rPr>
                   <w:rStyle w:val="Hyperlink"/>
@@ -1049,6 +1077,18 @@
       </w:tblBorders>
     </w:tblPr>
   </w:style>
+  <w:style w:type="character" w:styleId="FollowedHyperlink">
+    <w:name w:val="FollowedHyperlink"/>
+    <w:basedOn w:val="DefaultParagraphFont"/>
+    <w:uiPriority w:val="99"/>
+    <w:semiHidden/>
+    <w:unhideWhenUsed/>
+    <w:rsid w:val="00805462"/>
+    <w:rPr>
+      <w:color w:val="954F72" w:themeColor="followedHyperlink"/>
+      <w:u w:val="single"/>
+    </w:rPr>
+  </w:style>
 </w:styles>
 </file>
 
